--- a/CSI2003 Advanced Algorithms/Class Notes/dynamic_programming.docx
+++ b/CSI2003 Advanced Algorithms/Class Notes/dynamic_programming.docx
@@ -293,7 +293,6 @@
       </w:pPr>
     </w:p>
     <w:p/>
-    <w:p/>
     <w:sectPr>
       <w:pgSz w:w="11906" w:h="16838"/>
       <w:pgMar w:top="1440" w:right="1440" w:bottom="1440" w:left="1440" w:header="708" w:footer="708" w:gutter="0"/>
@@ -483,6 +482,7 @@
     <w:lsdException w:name="HTML Sample" w:semiHidden="1" w:unhideWhenUsed="1"/>
     <w:lsdException w:name="HTML Typewriter" w:semiHidden="1" w:unhideWhenUsed="1"/>
     <w:lsdException w:name="HTML Variable" w:semiHidden="1" w:unhideWhenUsed="1"/>
+    <w:lsdException w:name="Normal Table" w:semiHidden="1" w:unhideWhenUsed="1"/>
     <w:lsdException w:name="annotation subject" w:semiHidden="1" w:unhideWhenUsed="1"/>
     <w:lsdException w:name="No List" w:semiHidden="1" w:unhideWhenUsed="1"/>
     <w:lsdException w:name="Outline List 1" w:semiHidden="1" w:unhideWhenUsed="1"/>
@@ -529,8 +529,10 @@
     <w:lsdException w:name="Table Subtle 2" w:semiHidden="1" w:unhideWhenUsed="1"/>
     <w:lsdException w:name="Table Web 1" w:semiHidden="1" w:unhideWhenUsed="1"/>
     <w:lsdException w:name="Table Web 2" w:semiHidden="1" w:unhideWhenUsed="1"/>
+    <w:lsdException w:name="Table Web 3" w:semiHidden="1" w:unhideWhenUsed="1"/>
     <w:lsdException w:name="Balloon Text" w:semiHidden="1" w:unhideWhenUsed="1"/>
     <w:lsdException w:name="Table Grid" w:uiPriority="39"/>
+    <w:lsdException w:name="Table Theme" w:semiHidden="1" w:unhideWhenUsed="1"/>
     <w:lsdException w:name="Placeholder Text" w:semiHidden="1"/>
     <w:lsdException w:name="No Spacing" w:uiPriority="1" w:qFormat="1"/>
     <w:lsdException w:name="Light Shading" w:uiPriority="60"/>

--- a/CSI2003 Advanced Algorithms/Class Notes/dynamic_programming.docx
+++ b/CSI2003 Advanced Algorithms/Class Notes/dynamic_programming.docx
@@ -2,6 +2,25 @@
 <file path=word/document.xml><?xml version="1.0" encoding="utf-8"?>
 <w:document xmlns:wpc="http://schemas.microsoft.com/office/word/2010/wordprocessingCanvas" xmlns:cx="http://schemas.microsoft.com/office/drawing/2014/chartex" xmlns:cx1="http://schemas.microsoft.com/office/drawing/2015/9/8/chartex" xmlns:cx2="http://schemas.microsoft.com/office/drawing/2015/10/21/chartex" xmlns:cx3="http://schemas.microsoft.com/office/drawing/2016/5/9/chartex" xmlns:cx4="http://schemas.microsoft.com/office/drawing/2016/5/10/chartex" xmlns:cx5="http://schemas.microsoft.com/office/drawing/2016/5/11/chartex" xmlns:cx6="http://schemas.microsoft.com/office/drawing/2016/5/12/chartex" xmlns:cx7="http://schemas.microsoft.com/office/drawing/2016/5/13/chartex" xmlns:cx8="http://schemas.microsoft.com/office/drawing/2016/5/14/chartex" xmlns:mc="http://schemas.openxmlformats.org/markup-compatibility/2006" xmlns:aink="http://schemas.microsoft.com/office/drawing/2016/ink" xmlns:am3d="http://schemas.microsoft.com/office/drawing/2017/model3d" xmlns:o="urn:schemas-microsoft-com:office:office" xmlns:r="http://schemas.openxmlformats.org/officeDocument/2006/relationships" xmlns:m="http://schemas.openxmlformats.org/officeDocument/2006/math" xmlns:v="urn:schemas-microsoft-com:vml" xmlns:wp14="http://schemas.microsoft.com/office/word/2010/wordprocessingDrawing" xmlns:wp="http://schemas.openxmlformats.org/drawingml/2006/wordprocessingDrawing" xmlns:w10="urn:schemas-microsoft-com:office:word" xmlns:w="http://schemas.openxmlformats.org/wordprocessingml/2006/main" xmlns:w14="http://schemas.microsoft.com/office/word/2010/wordml" xmlns:w15="http://schemas.microsoft.com/office/word/2012/wordml" xmlns:w16cex="http://schemas.microsoft.com/office/word/2018/wordml/cex" xmlns:w16cid="http://schemas.microsoft.com/office/word/2016/wordml/cid" xmlns:w16="http://schemas.microsoft.com/office/word/2018/wordml" xmlns:w16sdtdh="http://schemas.microsoft.com/office/word/2020/wordml/sdtdatahash" xmlns:w16se="http://schemas.microsoft.com/office/word/2015/wordml/symex" xmlns:wpg="http://schemas.microsoft.com/office/word/2010/wordprocessingGroup" xmlns:wpi="http://schemas.microsoft.com/office/word/2010/wordprocessingInk" xmlns:wne="http://schemas.microsoft.com/office/word/2006/wordml" xmlns:wps="http://schemas.microsoft.com/office/word/2010/wordprocessingShape" mc:Ignorable="w14 w15 w16se w16cid w16 w16cex w16sdtdh wp14">
   <w:body>
+    <w:p>
+      <w:r>
+        <w:t>Optimization problem</w:t>
+      </w:r>
+      <w:r>
+        <w:t>.</w:t>
+      </w:r>
+      <w:r>
+        <w:br/>
+        <w:t>Sequence of decision</w:t>
+      </w:r>
+      <w:r>
+        <w:t>.</w:t>
+      </w:r>
+      <w:r>
+        <w:br/>
+        <w:t>Try all possible solutions and pick the optimum one.</w:t>
+      </w:r>
+    </w:p>
     <w:p>
       <w:pPr>
         <w:pStyle w:val="Heading1"/>
@@ -20,6 +39,7 @@
           <w:color w:val="FF0000"/>
           <w:highlight w:val="yellow"/>
         </w:rPr>
+        <w:lastRenderedPageBreak/>
         <w:t>Travelling Sales Person problem</w:t>
       </w:r>
     </w:p>
@@ -291,6 +311,434 @@
           <w:docGrid w:linePitch="360"/>
         </w:sectPr>
       </w:pPr>
+    </w:p>
+    <w:p>
+      <w:pPr>
+        <w:pStyle w:val="Heading1"/>
+        <w:rPr>
+          <w:rFonts w:asciiTheme="minorHAnsi" w:hAnsiTheme="minorHAnsi" w:cstheme="minorHAnsi"/>
+          <w:b/>
+          <w:bCs/>
+          <w:color w:val="FF0000"/>
+        </w:rPr>
+      </w:pPr>
+      <w:r>
+        <w:rPr>
+          <w:rFonts w:asciiTheme="minorHAnsi" w:hAnsiTheme="minorHAnsi" w:cstheme="minorHAnsi"/>
+          <w:b/>
+          <w:bCs/>
+          <w:color w:val="FF0000"/>
+          <w:highlight w:val="yellow"/>
+        </w:rPr>
+        <w:lastRenderedPageBreak/>
+        <w:t>0/1 Knapsack Problem</w:t>
+      </w:r>
+    </w:p>
+    <w:p>
+      <w:r>
+        <w:rPr>
+          <w:noProof/>
+        </w:rPr>
+        <w:drawing>
+          <wp:inline distT="0" distB="0" distL="0" distR="0" wp14:anchorId="63CF4769" wp14:editId="053224AF">
+            <wp:extent cx="5731510" cy="2852420"/>
+            <wp:effectExtent l="0" t="0" r="2540" b="5080"/>
+            <wp:docPr id="5" name="Picture 5"/>
+            <wp:cNvGraphicFramePr>
+              <a:graphicFrameLocks xmlns:a="http://schemas.openxmlformats.org/drawingml/2006/main" noChangeAspect="1"/>
+            </wp:cNvGraphicFramePr>
+            <a:graphic xmlns:a="http://schemas.openxmlformats.org/drawingml/2006/main">
+              <a:graphicData uri="http://schemas.openxmlformats.org/drawingml/2006/picture">
+                <pic:pic xmlns:pic="http://schemas.openxmlformats.org/drawingml/2006/picture">
+                  <pic:nvPicPr>
+                    <pic:cNvPr id="1" name=""/>
+                    <pic:cNvPicPr/>
+                  </pic:nvPicPr>
+                  <pic:blipFill>
+                    <a:blip r:embed="rId10"/>
+                    <a:stretch>
+                      <a:fillRect/>
+                    </a:stretch>
+                  </pic:blipFill>
+                  <pic:spPr>
+                    <a:xfrm>
+                      <a:off x="0" y="0"/>
+                      <a:ext cx="5731510" cy="2852420"/>
+                    </a:xfrm>
+                    <a:prstGeom prst="rect">
+                      <a:avLst/>
+                    </a:prstGeom>
+                  </pic:spPr>
+                </pic:pic>
+              </a:graphicData>
+            </a:graphic>
+          </wp:inline>
+        </w:drawing>
+      </w:r>
+    </w:p>
+    <w:p>
+      <w:r>
+        <w:t>Weighs should be in ascending order.</w:t>
+      </w:r>
+    </w:p>
+    <w:p>
+      <w:r>
+        <w:rPr>
+          <w:noProof/>
+        </w:rPr>
+        <w:drawing>
+          <wp:inline distT="0" distB="0" distL="0" distR="0" wp14:anchorId="66FBE7A3" wp14:editId="08DAC18A">
+            <wp:extent cx="5731510" cy="2968625"/>
+            <wp:effectExtent l="0" t="0" r="2540" b="3175"/>
+            <wp:docPr id="6" name="Picture 6"/>
+            <wp:cNvGraphicFramePr>
+              <a:graphicFrameLocks xmlns:a="http://schemas.openxmlformats.org/drawingml/2006/main" noChangeAspect="1"/>
+            </wp:cNvGraphicFramePr>
+            <a:graphic xmlns:a="http://schemas.openxmlformats.org/drawingml/2006/main">
+              <a:graphicData uri="http://schemas.openxmlformats.org/drawingml/2006/picture">
+                <pic:pic xmlns:pic="http://schemas.openxmlformats.org/drawingml/2006/picture">
+                  <pic:nvPicPr>
+                    <pic:cNvPr id="1" name=""/>
+                    <pic:cNvPicPr/>
+                  </pic:nvPicPr>
+                  <pic:blipFill>
+                    <a:blip r:embed="rId11"/>
+                    <a:stretch>
+                      <a:fillRect/>
+                    </a:stretch>
+                  </pic:blipFill>
+                  <pic:spPr>
+                    <a:xfrm>
+                      <a:off x="0" y="0"/>
+                      <a:ext cx="5731510" cy="2968625"/>
+                    </a:xfrm>
+                    <a:prstGeom prst="rect">
+                      <a:avLst/>
+                    </a:prstGeom>
+                  </pic:spPr>
+                </pic:pic>
+              </a:graphicData>
+            </a:graphic>
+          </wp:inline>
+        </w:drawing>
+      </w:r>
+    </w:p>
+    <w:p>
+      <w:r>
+        <w:t>1</w:t>
+      </w:r>
+      <w:r>
+        <w:rPr>
+          <w:vertAlign w:val="superscript"/>
+        </w:rPr>
+        <w:t>st</w:t>
+      </w:r>
+      <w:r>
+        <w:t xml:space="preserve"> row and 1</w:t>
+      </w:r>
+      <w:r>
+        <w:rPr>
+          <w:vertAlign w:val="superscript"/>
+        </w:rPr>
+        <w:t>st</w:t>
+      </w:r>
+      <w:r>
+        <w:t xml:space="preserve"> column </w:t>
+      </w:r>
+      <w:r>
+        <w:sym w:font="Wingdings" w:char="F0E0"/>
+      </w:r>
+      <w:r>
+        <w:t xml:space="preserve"> 0</w:t>
+      </w:r>
+    </w:p>
+    <w:p>
+      <w:r>
+        <w:rPr>
+          <w:noProof/>
+        </w:rPr>
+        <w:lastRenderedPageBreak/>
+        <w:drawing>
+          <wp:inline distT="0" distB="0" distL="0" distR="0" wp14:anchorId="2362AB64" wp14:editId="1B55CF7B">
+            <wp:extent cx="5391150" cy="3219450"/>
+            <wp:effectExtent l="0" t="0" r="0" b="0"/>
+            <wp:docPr id="7" name="Picture 7"/>
+            <wp:cNvGraphicFramePr>
+              <a:graphicFrameLocks xmlns:a="http://schemas.openxmlformats.org/drawingml/2006/main" noChangeAspect="1"/>
+            </wp:cNvGraphicFramePr>
+            <a:graphic xmlns:a="http://schemas.openxmlformats.org/drawingml/2006/main">
+              <a:graphicData uri="http://schemas.openxmlformats.org/drawingml/2006/picture">
+                <pic:pic xmlns:pic="http://schemas.openxmlformats.org/drawingml/2006/picture">
+                  <pic:nvPicPr>
+                    <pic:cNvPr id="1" name=""/>
+                    <pic:cNvPicPr/>
+                  </pic:nvPicPr>
+                  <pic:blipFill>
+                    <a:blip r:embed="rId12"/>
+                    <a:stretch>
+                      <a:fillRect/>
+                    </a:stretch>
+                  </pic:blipFill>
+                  <pic:spPr>
+                    <a:xfrm>
+                      <a:off x="0" y="0"/>
+                      <a:ext cx="5391150" cy="3219450"/>
+                    </a:xfrm>
+                    <a:prstGeom prst="rect">
+                      <a:avLst/>
+                    </a:prstGeom>
+                  </pic:spPr>
+                </pic:pic>
+              </a:graphicData>
+            </a:graphic>
+          </wp:inline>
+        </w:drawing>
+      </w:r>
+    </w:p>
+    <w:p>
+      <w:r>
+        <w:t>2</w:t>
+      </w:r>
+      <w:r>
+        <w:rPr>
+          <w:vertAlign w:val="superscript"/>
+        </w:rPr>
+        <w:t>nd</w:t>
+      </w:r>
+      <w:r>
+        <w:t xml:space="preserve"> Object</w:t>
+      </w:r>
+      <w:r>
+        <w:br/>
+      </w:r>
+      <w:r>
+        <w:rPr>
+          <w:noProof/>
+        </w:rPr>
+        <w:drawing>
+          <wp:inline distT="0" distB="0" distL="0" distR="0" wp14:anchorId="2D2340F8" wp14:editId="3C8043A2">
+            <wp:extent cx="5695950" cy="3467100"/>
+            <wp:effectExtent l="0" t="0" r="0" b="0"/>
+            <wp:docPr id="9" name="Picture 9"/>
+            <wp:cNvGraphicFramePr>
+              <a:graphicFrameLocks xmlns:a="http://schemas.openxmlformats.org/drawingml/2006/main" noChangeAspect="1"/>
+            </wp:cNvGraphicFramePr>
+            <a:graphic xmlns:a="http://schemas.openxmlformats.org/drawingml/2006/main">
+              <a:graphicData uri="http://schemas.openxmlformats.org/drawingml/2006/picture">
+                <pic:pic xmlns:pic="http://schemas.openxmlformats.org/drawingml/2006/picture">
+                  <pic:nvPicPr>
+                    <pic:cNvPr id="1" name=""/>
+                    <pic:cNvPicPr/>
+                  </pic:nvPicPr>
+                  <pic:blipFill>
+                    <a:blip r:embed="rId13"/>
+                    <a:stretch>
+                      <a:fillRect/>
+                    </a:stretch>
+                  </pic:blipFill>
+                  <pic:spPr>
+                    <a:xfrm>
+                      <a:off x="0" y="0"/>
+                      <a:ext cx="5695950" cy="3467100"/>
+                    </a:xfrm>
+                    <a:prstGeom prst="rect">
+                      <a:avLst/>
+                    </a:prstGeom>
+                  </pic:spPr>
+                </pic:pic>
+              </a:graphicData>
+            </a:graphic>
+          </wp:inline>
+        </w:drawing>
+      </w:r>
+    </w:p>
+    <w:p/>
+    <w:p/>
+    <w:p/>
+    <w:p/>
+    <w:p/>
+    <w:p/>
+    <w:p>
+      <w:r>
+        <w:lastRenderedPageBreak/>
+        <w:t>3</w:t>
+      </w:r>
+      <w:r>
+        <w:rPr>
+          <w:vertAlign w:val="superscript"/>
+        </w:rPr>
+        <w:t>rd</w:t>
+      </w:r>
+      <w:r>
+        <w:t xml:space="preserve"> Object</w:t>
+      </w:r>
+    </w:p>
+    <w:p>
+      <w:r>
+        <w:rPr>
+          <w:noProof/>
+        </w:rPr>
+        <w:drawing>
+          <wp:inline distT="0" distB="0" distL="0" distR="0" wp14:anchorId="750D2749" wp14:editId="14A90FD0">
+            <wp:extent cx="5267325" cy="4019550"/>
+            <wp:effectExtent l="0" t="0" r="9525" b="0"/>
+            <wp:docPr id="10" name="Picture 10"/>
+            <wp:cNvGraphicFramePr>
+              <a:graphicFrameLocks xmlns:a="http://schemas.openxmlformats.org/drawingml/2006/main" noChangeAspect="1"/>
+            </wp:cNvGraphicFramePr>
+            <a:graphic xmlns:a="http://schemas.openxmlformats.org/drawingml/2006/main">
+              <a:graphicData uri="http://schemas.openxmlformats.org/drawingml/2006/picture">
+                <pic:pic xmlns:pic="http://schemas.openxmlformats.org/drawingml/2006/picture">
+                  <pic:nvPicPr>
+                    <pic:cNvPr id="1" name=""/>
+                    <pic:cNvPicPr/>
+                  </pic:nvPicPr>
+                  <pic:blipFill>
+                    <a:blip r:embed="rId14"/>
+                    <a:stretch>
+                      <a:fillRect/>
+                    </a:stretch>
+                  </pic:blipFill>
+                  <pic:spPr>
+                    <a:xfrm>
+                      <a:off x="0" y="0"/>
+                      <a:ext cx="5267325" cy="4019550"/>
+                    </a:xfrm>
+                    <a:prstGeom prst="rect">
+                      <a:avLst/>
+                    </a:prstGeom>
+                  </pic:spPr>
+                </pic:pic>
+              </a:graphicData>
+            </a:graphic>
+          </wp:inline>
+        </w:drawing>
+      </w:r>
+    </w:p>
+    <w:p>
+      <w:r>
+        <w:t>4</w:t>
+      </w:r>
+      <w:r>
+        <w:rPr>
+          <w:vertAlign w:val="superscript"/>
+        </w:rPr>
+        <w:t>th</w:t>
+      </w:r>
+      <w:r>
+        <w:t xml:space="preserve"> object</w:t>
+      </w:r>
+    </w:p>
+    <w:p>
+      <w:r>
+        <w:rPr>
+          <w:noProof/>
+        </w:rPr>
+        <w:drawing>
+          <wp:inline distT="0" distB="0" distL="0" distR="0" wp14:anchorId="234DDDF5" wp14:editId="3D928E57">
+            <wp:extent cx="5731510" cy="3364230"/>
+            <wp:effectExtent l="0" t="0" r="2540" b="7620"/>
+            <wp:docPr id="12" name="Picture 12"/>
+            <wp:cNvGraphicFramePr>
+              <a:graphicFrameLocks xmlns:a="http://schemas.openxmlformats.org/drawingml/2006/main" noChangeAspect="1"/>
+            </wp:cNvGraphicFramePr>
+            <a:graphic xmlns:a="http://schemas.openxmlformats.org/drawingml/2006/main">
+              <a:graphicData uri="http://schemas.openxmlformats.org/drawingml/2006/picture">
+                <pic:pic xmlns:pic="http://schemas.openxmlformats.org/drawingml/2006/picture">
+                  <pic:nvPicPr>
+                    <pic:cNvPr id="1" name=""/>
+                    <pic:cNvPicPr/>
+                  </pic:nvPicPr>
+                  <pic:blipFill>
+                    <a:blip r:embed="rId15"/>
+                    <a:stretch>
+                      <a:fillRect/>
+                    </a:stretch>
+                  </pic:blipFill>
+                  <pic:spPr>
+                    <a:xfrm>
+                      <a:off x="0" y="0"/>
+                      <a:ext cx="5731510" cy="3364230"/>
+                    </a:xfrm>
+                    <a:prstGeom prst="rect">
+                      <a:avLst/>
+                    </a:prstGeom>
+                  </pic:spPr>
+                </pic:pic>
+              </a:graphicData>
+            </a:graphic>
+          </wp:inline>
+        </w:drawing>
+      </w:r>
+    </w:p>
+    <w:p>
+      <w:r>
+        <w:t>V[3,-4] (i.e upto 5</w:t>
+      </w:r>
+      <w:r>
+        <w:rPr>
+          <w:vertAlign w:val="superscript"/>
+        </w:rPr>
+        <w:t>th</w:t>
+      </w:r>
+      <w:r>
+        <w:t xml:space="preserve"> weight I will get -1)</w:t>
+      </w:r>
+      <w:r>
+        <w:t xml:space="preserve"> . Before 5</w:t>
+      </w:r>
+      <w:r>
+        <w:rPr>
+          <w:vertAlign w:val="superscript"/>
+        </w:rPr>
+        <w:t>th</w:t>
+      </w:r>
+      <w:r>
+        <w:t xml:space="preserve"> weight copy the values from the above.</w:t>
+      </w:r>
+    </w:p>
+    <w:p>
+      <w:r>
+        <w:rPr>
+          <w:noProof/>
+        </w:rPr>
+        <w:lastRenderedPageBreak/>
+        <w:drawing>
+          <wp:inline distT="0" distB="0" distL="0" distR="0" wp14:anchorId="2565699C" wp14:editId="765DF961">
+            <wp:extent cx="5731510" cy="3385185"/>
+            <wp:effectExtent l="0" t="0" r="2540" b="5715"/>
+            <wp:docPr id="13" name="Picture 13"/>
+            <wp:cNvGraphicFramePr>
+              <a:graphicFrameLocks xmlns:a="http://schemas.openxmlformats.org/drawingml/2006/main" noChangeAspect="1"/>
+            </wp:cNvGraphicFramePr>
+            <a:graphic xmlns:a="http://schemas.openxmlformats.org/drawingml/2006/main">
+              <a:graphicData uri="http://schemas.openxmlformats.org/drawingml/2006/picture">
+                <pic:pic xmlns:pic="http://schemas.openxmlformats.org/drawingml/2006/picture">
+                  <pic:nvPicPr>
+                    <pic:cNvPr id="1" name=""/>
+                    <pic:cNvPicPr/>
+                  </pic:nvPicPr>
+                  <pic:blipFill>
+                    <a:blip r:embed="rId16"/>
+                    <a:stretch>
+                      <a:fillRect/>
+                    </a:stretch>
+                  </pic:blipFill>
+                  <pic:spPr>
+                    <a:xfrm>
+                      <a:off x="0" y="0"/>
+                      <a:ext cx="5731510" cy="3385185"/>
+                    </a:xfrm>
+                    <a:prstGeom prst="rect">
+                      <a:avLst/>
+                    </a:prstGeom>
+                  </pic:spPr>
+                </pic:pic>
+              </a:graphicData>
+            </a:graphic>
+          </wp:inline>
+        </w:drawing>
+      </w:r>
     </w:p>
     <w:p/>
     <w:sectPr>
